--- a/report_g23.docx
+++ b/report_g23.docx
@@ -1,6 +1,6 @@
 
 <file path=word/document.xml><?xml version="1.0" encoding="utf-8"?>
-<w:document xmlns:wpc="http://schemas.microsoft.com/office/word/2010/wordprocessingCanvas" xmlns:cx="http://schemas.microsoft.com/office/drawing/2014/chartex" xmlns:cx1="http://schemas.microsoft.com/office/drawing/2015/9/8/chartex" xmlns:cx2="http://schemas.microsoft.com/office/drawing/2015/10/21/chartex" xmlns:cx3="http://schemas.microsoft.com/office/drawing/2016/5/9/chartex" xmlns:cx4="http://schemas.microsoft.com/office/drawing/2016/5/10/chartex" xmlns:cx5="http://schemas.microsoft.com/office/drawing/2016/5/11/chartex" xmlns:cx6="http://schemas.microsoft.com/office/drawing/2016/5/12/chartex" xmlns:cx7="http://schemas.microsoft.com/office/drawing/2016/5/13/chartex" xmlns:cx8="http://schemas.microsoft.com/office/drawing/2016/5/14/chartex" xmlns:mc="http://schemas.openxmlformats.org/markup-compatibility/2006" xmlns:aink="http://schemas.microsoft.com/office/drawing/2016/ink" xmlns:am3d="http://schemas.microsoft.com/office/drawing/2017/model3d" xmlns:o="urn:schemas-microsoft-com:office:office" xmlns:oel="http://schemas.microsoft.com/office/2019/extlst" xmlns:r="http://schemas.openxmlformats.org/officeDocument/2006/relationships" xmlns:m="http://schemas.openxmlformats.org/officeDocument/2006/math" xmlns:v="urn:schemas-microsoft-com:vml" xmlns:wp14="http://schemas.microsoft.com/office/word/2010/wordprocessingDrawing" xmlns:wp="http://schemas.openxmlformats.org/drawingml/2006/wordprocessingDrawing" xmlns:w10="urn:schemas-microsoft-com:office:word" xmlns:w="http://schemas.openxmlformats.org/wordprocessingml/2006/main" xmlns:w14="http://schemas.microsoft.com/office/word/2010/wordml" xmlns:w15="http://schemas.microsoft.com/office/word/2012/wordml" xmlns:w16cex="http://schemas.microsoft.com/office/word/2018/wordml/cex" xmlns:w16cid="http://schemas.microsoft.com/office/word/2016/wordml/cid" xmlns:w16="http://schemas.microsoft.com/office/word/2018/wordml" xmlns:w16du="http://schemas.microsoft.com/office/word/2023/wordml/word16du" xmlns:w16sdtdh="http://schemas.microsoft.com/office/word/2020/wordml/sdtdatahash" xmlns:w16se="http://schemas.microsoft.com/office/word/2015/wordml/symex" xmlns:wpg="http://schemas.microsoft.com/office/word/2010/wordprocessingGroup" xmlns:wpi="http://schemas.microsoft.com/office/word/2010/wordprocessingInk" xmlns:wne="http://schemas.microsoft.com/office/word/2006/wordml" xmlns:wps="http://schemas.microsoft.com/office/word/2010/wordprocessingShape" mc:Ignorable="w14 w15 w16se w16cid w16 w16cex w16sdtdh w16du wp14">
+<w:document xmlns:wpc="http://schemas.microsoft.com/office/word/2010/wordprocessingCanvas" xmlns:cx="http://schemas.microsoft.com/office/drawing/2014/chartex" xmlns:cx1="http://schemas.microsoft.com/office/drawing/2015/9/8/chartex" xmlns:cx2="http://schemas.microsoft.com/office/drawing/2015/10/21/chartex" xmlns:cx3="http://schemas.microsoft.com/office/drawing/2016/5/9/chartex" xmlns:cx4="http://schemas.microsoft.com/office/drawing/2016/5/10/chartex" xmlns:cx5="http://schemas.microsoft.com/office/drawing/2016/5/11/chartex" xmlns:cx6="http://schemas.microsoft.com/office/drawing/2016/5/12/chartex" xmlns:cx7="http://schemas.microsoft.com/office/drawing/2016/5/13/chartex" xmlns:cx8="http://schemas.microsoft.com/office/drawing/2016/5/14/chartex" xmlns:mc="http://schemas.openxmlformats.org/markup-compatibility/2006" xmlns:aink="http://schemas.microsoft.com/office/drawing/2016/ink" xmlns:am3d="http://schemas.microsoft.com/office/drawing/2017/model3d" xmlns:o="urn:schemas-microsoft-com:office:office" xmlns:oel="http://schemas.microsoft.com/office/2019/extlst" xmlns:r="http://schemas.openxmlformats.org/officeDocument/2006/relationships" xmlns:m="http://schemas.openxmlformats.org/officeDocument/2006/math" xmlns:v="urn:schemas-microsoft-com:vml" xmlns:wp14="http://schemas.microsoft.com/office/word/2010/wordprocessingDrawing" xmlns:wp="http://schemas.openxmlformats.org/drawingml/2006/wordprocessingDrawing" xmlns:w10="urn:schemas-microsoft-com:office:word" xmlns:w="http://schemas.openxmlformats.org/wordprocessingml/2006/main" xmlns:w14="http://schemas.microsoft.com/office/word/2010/wordml" xmlns:w15="http://schemas.microsoft.com/office/word/2012/wordml" xmlns:w16cex="http://schemas.microsoft.com/office/word/2018/wordml/cex" xmlns:w16cid="http://schemas.microsoft.com/office/word/2016/wordml/cid" xmlns:w16="http://schemas.microsoft.com/office/word/2018/wordml" xmlns:w16du="http://schemas.microsoft.com/office/word/2023/wordml/word16du" xmlns:w16sdtdh="http://schemas.microsoft.com/office/word/2020/wordml/sdtdatahash" xmlns:w16sdtfl="http://schemas.microsoft.com/office/word/2024/wordml/sdtformatlock" xmlns:w16se="http://schemas.microsoft.com/office/word/2015/wordml/symex" xmlns:wpg="http://schemas.microsoft.com/office/word/2010/wordprocessingGroup" xmlns:wpi="http://schemas.microsoft.com/office/word/2010/wordprocessingInk" xmlns:wne="http://schemas.microsoft.com/office/word/2006/wordml" xmlns:wps="http://schemas.microsoft.com/office/word/2010/wordprocessingShape" mc:Ignorable="w14 w15 w16se w16cid w16 w16cex w16sdtdh w16sdtfl w16du wp14">
   <w:body>
     <w:p>
       <w:pPr>
@@ -86,7 +86,6 @@
           <w:bCs/>
           <w:sz w:val="28"/>
           <w:szCs w:val="28"/>
-          <w:lang w:val="en-US"/>
         </w:rPr>
       </w:pPr>
       <w:r>
@@ -95,7 +94,6 @@
           <w:bCs/>
           <w:sz w:val="28"/>
           <w:szCs w:val="28"/>
-          <w:lang w:val="en-US"/>
         </w:rPr>
         <w:br w:type="page"/>
       </w:r>
@@ -108,7 +106,6 @@
           <w:bCs/>
           <w:sz w:val="28"/>
           <w:szCs w:val="28"/>
-          <w:lang w:val="en-US"/>
         </w:rPr>
       </w:pPr>
       <w:r>
@@ -117,7 +114,6 @@
           <w:bCs/>
           <w:sz w:val="28"/>
           <w:szCs w:val="28"/>
-          <w:lang w:val="en-US"/>
         </w:rPr>
         <w:lastRenderedPageBreak/>
         <w:t>Question 2.</w:t>
@@ -161,245 +157,9 @@
         <w:tblLook w:val="04A0" w:firstRow="1" w:lastRow="0" w:firstColumn="1" w:lastColumn="0" w:noHBand="0" w:noVBand="1"/>
       </w:tblPr>
       <w:tblGrid>
-        <w:gridCol w:w="4821"/>
-        <w:gridCol w:w="4749"/>
+        <w:gridCol w:w="4778"/>
+        <w:gridCol w:w="4707"/>
       </w:tblGrid>
-      <w:tr>
-        <w:trPr>
-          <w:trHeight w:val="2005"/>
-        </w:trPr>
-        <w:tc>
-          <w:tcPr>
-            <w:tcW w:w="4778" w:type="dxa"/>
-          </w:tcPr>
-          <w:p>
-            <w:pPr>
-              <w:keepNext/>
-              <w:jc w:val="center"/>
-            </w:pPr>
-            <w:r>
-              <w:rPr>
-                <w:noProof/>
-              </w:rPr>
-              <w:drawing>
-                <wp:inline distT="0" distB="0" distL="0" distR="0" wp14:anchorId="18A25388" wp14:editId="0258C36E">
-                  <wp:extent cx="2924522" cy="2160000"/>
-                  <wp:effectExtent l="0" t="0" r="0" b="0"/>
-                  <wp:docPr id="2145790655" name="Picture 1"/>
-                  <wp:cNvGraphicFramePr>
-                    <a:graphicFrameLocks xmlns:a="http://schemas.openxmlformats.org/drawingml/2006/main" noChangeAspect="1"/>
-                  </wp:cNvGraphicFramePr>
-                  <a:graphic xmlns:a="http://schemas.openxmlformats.org/drawingml/2006/main">
-                    <a:graphicData uri="http://schemas.openxmlformats.org/drawingml/2006/picture">
-                      <pic:pic xmlns:pic="http://schemas.openxmlformats.org/drawingml/2006/picture">
-                        <pic:nvPicPr>
-                          <pic:cNvPr id="2145790655" name=""/>
-                          <pic:cNvPicPr/>
-                        </pic:nvPicPr>
-                        <pic:blipFill>
-                          <a:blip r:embed="rId6"/>
-                          <a:stretch>
-                            <a:fillRect/>
-                          </a:stretch>
-                        </pic:blipFill>
-                        <pic:spPr>
-                          <a:xfrm>
-                            <a:off x="0" y="0"/>
-                            <a:ext cx="2924522" cy="2160000"/>
-                          </a:xfrm>
-                          <a:prstGeom prst="rect">
-                            <a:avLst/>
-                          </a:prstGeom>
-                        </pic:spPr>
-                      </pic:pic>
-                    </a:graphicData>
-                  </a:graphic>
-                </wp:inline>
-              </w:drawing>
-            </w:r>
-          </w:p>
-          <w:p>
-            <w:pPr>
-              <w:pStyle w:val="Caption"/>
-              <w:jc w:val="center"/>
-              <w:rPr>
-                <w:lang w:val="en-US"/>
-              </w:rPr>
-            </w:pPr>
-            <w:r>
-              <w:rPr>
-                <w:lang w:val="en-US"/>
-              </w:rPr>
-              <w:t xml:space="preserve">Figure </w:t>
-            </w:r>
-            <w:r>
-              <w:fldChar w:fldCharType="begin"/>
-            </w:r>
-            <w:r>
-              <w:rPr>
-                <w:lang w:val="en-US"/>
-              </w:rPr>
-              <w:instrText xml:space="preserve"> SEQ Figure \* ARABIC </w:instrText>
-            </w:r>
-            <w:r>
-              <w:fldChar w:fldCharType="separate"/>
-            </w:r>
-            <w:r>
-              <w:rPr>
-                <w:noProof/>
-                <w:lang w:val="en-US"/>
-              </w:rPr>
-              <w:t>1</w:t>
-            </w:r>
-            <w:r>
-              <w:fldChar w:fldCharType="end"/>
-            </w:r>
-            <w:r>
-              <w:rPr>
-                <w:lang w:val="en-US"/>
-              </w:rPr>
-              <w:t xml:space="preserve"> - </w:t>
-            </w:r>
-            <w:r>
-              <w:rPr>
-                <w:lang w:val="en-US"/>
-              </w:rPr>
-              <w:t>Validation</w:t>
-            </w:r>
-            <w:r>
-              <w:rPr>
-                <w:lang w:val="en-US"/>
-              </w:rPr>
-              <w:t xml:space="preserve"> accuracy as function of the epoch number for the CNN</w:t>
-            </w:r>
-            <w:r>
-              <w:rPr>
-                <w:lang w:val="en-US"/>
-              </w:rPr>
-              <w:t xml:space="preserve"> with learning rate 0.1</w:t>
-            </w:r>
-          </w:p>
-          <w:p>
-            <w:pPr>
-              <w:rPr>
-                <w:lang w:val="en-US"/>
-              </w:rPr>
-            </w:pPr>
-          </w:p>
-        </w:tc>
-        <w:tc>
-          <w:tcPr>
-            <w:tcW w:w="4707" w:type="dxa"/>
-          </w:tcPr>
-          <w:p>
-            <w:pPr>
-              <w:keepNext/>
-              <w:jc w:val="center"/>
-            </w:pPr>
-            <w:r>
-              <w:rPr>
-                <w:noProof/>
-              </w:rPr>
-              <w:drawing>
-                <wp:inline distT="0" distB="0" distL="0" distR="0" wp14:anchorId="1F934C79" wp14:editId="0C8320A2">
-                  <wp:extent cx="2836827" cy="2160000"/>
-                  <wp:effectExtent l="0" t="0" r="1905" b="0"/>
-                  <wp:docPr id="476786188" name="Picture 1"/>
-                  <wp:cNvGraphicFramePr>
-                    <a:graphicFrameLocks xmlns:a="http://schemas.openxmlformats.org/drawingml/2006/main" noChangeAspect="1"/>
-                  </wp:cNvGraphicFramePr>
-                  <a:graphic xmlns:a="http://schemas.openxmlformats.org/drawingml/2006/main">
-                    <a:graphicData uri="http://schemas.openxmlformats.org/drawingml/2006/picture">
-                      <pic:pic xmlns:pic="http://schemas.openxmlformats.org/drawingml/2006/picture">
-                        <pic:nvPicPr>
-                          <pic:cNvPr id="476786188" name=""/>
-                          <pic:cNvPicPr/>
-                        </pic:nvPicPr>
-                        <pic:blipFill>
-                          <a:blip r:embed="rId7"/>
-                          <a:stretch>
-                            <a:fillRect/>
-                          </a:stretch>
-                        </pic:blipFill>
-                        <pic:spPr>
-                          <a:xfrm>
-                            <a:off x="0" y="0"/>
-                            <a:ext cx="2836827" cy="2160000"/>
-                          </a:xfrm>
-                          <a:prstGeom prst="rect">
-                            <a:avLst/>
-                          </a:prstGeom>
-                        </pic:spPr>
-                      </pic:pic>
-                    </a:graphicData>
-                  </a:graphic>
-                </wp:inline>
-              </w:drawing>
-            </w:r>
-          </w:p>
-          <w:p>
-            <w:pPr>
-              <w:pStyle w:val="Caption"/>
-              <w:jc w:val="center"/>
-              <w:rPr>
-                <w:lang w:val="en-US"/>
-              </w:rPr>
-            </w:pPr>
-            <w:r>
-              <w:rPr>
-                <w:lang w:val="en-US"/>
-              </w:rPr>
-              <w:t xml:space="preserve">Figure </w:t>
-            </w:r>
-            <w:r>
-              <w:fldChar w:fldCharType="begin"/>
-            </w:r>
-            <w:r>
-              <w:rPr>
-                <w:lang w:val="en-US"/>
-              </w:rPr>
-              <w:instrText xml:space="preserve"> SEQ Figure \* ARABIC </w:instrText>
-            </w:r>
-            <w:r>
-              <w:fldChar w:fldCharType="separate"/>
-            </w:r>
-            <w:r>
-              <w:rPr>
-                <w:noProof/>
-                <w:lang w:val="en-US"/>
-              </w:rPr>
-              <w:t>2</w:t>
-            </w:r>
-            <w:r>
-              <w:fldChar w:fldCharType="end"/>
-            </w:r>
-            <w:r>
-              <w:rPr>
-                <w:lang w:val="en-US"/>
-              </w:rPr>
-              <w:t xml:space="preserve"> - Training loss as a function of the epoch number for the CNN</w:t>
-            </w:r>
-            <w:r>
-              <w:rPr>
-                <w:lang w:val="en-US"/>
-              </w:rPr>
-              <w:t xml:space="preserve"> with learning rate 0.1</w:t>
-            </w:r>
-          </w:p>
-          <w:p>
-            <w:pPr>
-              <w:jc w:val="center"/>
-              <w:rPr>
-                <w:b/>
-                <w:bCs/>
-                <w:sz w:val="28"/>
-                <w:szCs w:val="28"/>
-                <w:lang w:val="en-US"/>
-              </w:rPr>
-            </w:pPr>
-          </w:p>
-        </w:tc>
-      </w:tr>
       <w:tr>
         <w:trPr>
           <w:trHeight w:val="2013"/>
@@ -433,7 +193,7 @@
                           <pic:cNvPicPr/>
                         </pic:nvPicPr>
                         <pic:blipFill>
-                          <a:blip r:embed="rId8"/>
+                          <a:blip r:embed="rId6"/>
                           <a:stretch>
                             <a:fillRect/>
                           </a:stretch>
@@ -543,7 +303,7 @@
                           <pic:cNvPicPr/>
                         </pic:nvPicPr>
                         <pic:blipFill>
-                          <a:blip r:embed="rId9"/>
+                          <a:blip r:embed="rId7"/>
                           <a:stretch>
                             <a:fillRect/>
                           </a:stretch>
@@ -621,227 +381,6 @@
           </w:p>
         </w:tc>
       </w:tr>
-      <w:tr>
-        <w:trPr>
-          <w:trHeight w:val="2005"/>
-        </w:trPr>
-        <w:tc>
-          <w:tcPr>
-            <w:tcW w:w="4778" w:type="dxa"/>
-          </w:tcPr>
-          <w:p>
-            <w:pPr>
-              <w:keepNext/>
-              <w:jc w:val="center"/>
-            </w:pPr>
-            <w:r>
-              <w:rPr>
-                <w:noProof/>
-              </w:rPr>
-              <w:drawing>
-                <wp:inline distT="0" distB="0" distL="0" distR="0" wp14:anchorId="4CE30789" wp14:editId="1B3DDBD4">
-                  <wp:extent cx="2876400" cy="2202839"/>
-                  <wp:effectExtent l="0" t="0" r="635" b="6985"/>
-                  <wp:docPr id="1021581132" name="Picture 1"/>
-                  <wp:cNvGraphicFramePr>
-                    <a:graphicFrameLocks xmlns:a="http://schemas.openxmlformats.org/drawingml/2006/main" noChangeAspect="1"/>
-                  </wp:cNvGraphicFramePr>
-                  <a:graphic xmlns:a="http://schemas.openxmlformats.org/drawingml/2006/main">
-                    <a:graphicData uri="http://schemas.openxmlformats.org/drawingml/2006/picture">
-                      <pic:pic xmlns:pic="http://schemas.openxmlformats.org/drawingml/2006/picture">
-                        <pic:nvPicPr>
-                          <pic:cNvPr id="1021581132" name=""/>
-                          <pic:cNvPicPr/>
-                        </pic:nvPicPr>
-                        <pic:blipFill>
-                          <a:blip r:embed="rId10"/>
-                          <a:stretch>
-                            <a:fillRect/>
-                          </a:stretch>
-                        </pic:blipFill>
-                        <pic:spPr>
-                          <a:xfrm>
-                            <a:off x="0" y="0"/>
-                            <a:ext cx="2876400" cy="2202839"/>
-                          </a:xfrm>
-                          <a:prstGeom prst="rect">
-                            <a:avLst/>
-                          </a:prstGeom>
-                        </pic:spPr>
-                      </pic:pic>
-                    </a:graphicData>
-                  </a:graphic>
-                </wp:inline>
-              </w:drawing>
-            </w:r>
-          </w:p>
-          <w:p>
-            <w:pPr>
-              <w:pStyle w:val="Caption"/>
-              <w:jc w:val="center"/>
-              <w:rPr>
-                <w:b/>
-                <w:bCs/>
-                <w:sz w:val="28"/>
-                <w:szCs w:val="28"/>
-                <w:lang w:val="en-US"/>
-              </w:rPr>
-            </w:pPr>
-            <w:r>
-              <w:rPr>
-                <w:lang w:val="en-US"/>
-              </w:rPr>
-              <w:t xml:space="preserve">Figure </w:t>
-            </w:r>
-            <w:r>
-              <w:fldChar w:fldCharType="begin"/>
-            </w:r>
-            <w:r>
-              <w:rPr>
-                <w:lang w:val="en-US"/>
-              </w:rPr>
-              <w:instrText xml:space="preserve"> SEQ Figure \* ARABIC </w:instrText>
-            </w:r>
-            <w:r>
-              <w:fldChar w:fldCharType="separate"/>
-            </w:r>
-            <w:r>
-              <w:rPr>
-                <w:noProof/>
-                <w:lang w:val="en-US"/>
-              </w:rPr>
-              <w:t>5</w:t>
-            </w:r>
-            <w:r>
-              <w:fldChar w:fldCharType="end"/>
-            </w:r>
-            <w:r>
-              <w:rPr>
-                <w:lang w:val="en-US"/>
-              </w:rPr>
-              <w:t xml:space="preserve"> - </w:t>
-            </w:r>
-            <w:r>
-              <w:rPr>
-                <w:lang w:val="en-US"/>
-              </w:rPr>
-              <w:t>Validation</w:t>
-            </w:r>
-            <w:r>
-              <w:rPr>
-                <w:lang w:val="en-US"/>
-              </w:rPr>
-              <w:t xml:space="preserve"> accuracy as function of the epoch number for the CNN with learning rate 0.001</w:t>
-            </w:r>
-          </w:p>
-        </w:tc>
-        <w:tc>
-          <w:tcPr>
-            <w:tcW w:w="4707" w:type="dxa"/>
-          </w:tcPr>
-          <w:p>
-            <w:pPr>
-              <w:keepNext/>
-              <w:jc w:val="center"/>
-            </w:pPr>
-            <w:r>
-              <w:rPr>
-                <w:noProof/>
-              </w:rPr>
-              <w:drawing>
-                <wp:inline distT="0" distB="0" distL="0" distR="0" wp14:anchorId="02B5B789" wp14:editId="4106106A">
-                  <wp:extent cx="2878608" cy="2160000"/>
-                  <wp:effectExtent l="0" t="0" r="0" b="0"/>
-                  <wp:docPr id="1372328945" name="Picture 1"/>
-                  <wp:cNvGraphicFramePr>
-                    <a:graphicFrameLocks xmlns:a="http://schemas.openxmlformats.org/drawingml/2006/main" noChangeAspect="1"/>
-                  </wp:cNvGraphicFramePr>
-                  <a:graphic xmlns:a="http://schemas.openxmlformats.org/drawingml/2006/main">
-                    <a:graphicData uri="http://schemas.openxmlformats.org/drawingml/2006/picture">
-                      <pic:pic xmlns:pic="http://schemas.openxmlformats.org/drawingml/2006/picture">
-                        <pic:nvPicPr>
-                          <pic:cNvPr id="1372328945" name=""/>
-                          <pic:cNvPicPr/>
-                        </pic:nvPicPr>
-                        <pic:blipFill>
-                          <a:blip r:embed="rId11"/>
-                          <a:stretch>
-                            <a:fillRect/>
-                          </a:stretch>
-                        </pic:blipFill>
-                        <pic:spPr>
-                          <a:xfrm>
-                            <a:off x="0" y="0"/>
-                            <a:ext cx="2878608" cy="2160000"/>
-                          </a:xfrm>
-                          <a:prstGeom prst="rect">
-                            <a:avLst/>
-                          </a:prstGeom>
-                        </pic:spPr>
-                      </pic:pic>
-                    </a:graphicData>
-                  </a:graphic>
-                </wp:inline>
-              </w:drawing>
-            </w:r>
-          </w:p>
-          <w:p>
-            <w:pPr>
-              <w:pStyle w:val="Caption"/>
-              <w:jc w:val="center"/>
-              <w:rPr>
-                <w:lang w:val="en-US"/>
-              </w:rPr>
-            </w:pPr>
-            <w:r>
-              <w:rPr>
-                <w:lang w:val="en-US"/>
-              </w:rPr>
-              <w:t xml:space="preserve">Figure </w:t>
-            </w:r>
-            <w:r>
-              <w:fldChar w:fldCharType="begin"/>
-            </w:r>
-            <w:r>
-              <w:rPr>
-                <w:lang w:val="en-US"/>
-              </w:rPr>
-              <w:instrText xml:space="preserve"> SEQ Figure \* ARABIC </w:instrText>
-            </w:r>
-            <w:r>
-              <w:fldChar w:fldCharType="separate"/>
-            </w:r>
-            <w:r>
-              <w:rPr>
-                <w:noProof/>
-                <w:lang w:val="en-US"/>
-              </w:rPr>
-              <w:t>6</w:t>
-            </w:r>
-            <w:r>
-              <w:fldChar w:fldCharType="end"/>
-            </w:r>
-            <w:r>
-              <w:rPr>
-                <w:lang w:val="en-US"/>
-              </w:rPr>
-              <w:t xml:space="preserve"> - Training loss as function of the epoch number for the CNN with learning rate 0.001</w:t>
-            </w:r>
-          </w:p>
-          <w:p>
-            <w:pPr>
-              <w:jc w:val="center"/>
-              <w:rPr>
-                <w:b/>
-                <w:bCs/>
-                <w:sz w:val="28"/>
-                <w:szCs w:val="28"/>
-                <w:lang w:val="en-US"/>
-              </w:rPr>
-            </w:pPr>
-          </w:p>
-        </w:tc>
-      </w:tr>
     </w:tbl>
     <w:p>
       <w:pPr>
@@ -877,7 +416,6 @@
           <w:szCs w:val="28"/>
           <w:lang w:val="en-US"/>
         </w:rPr>
-        <w:lastRenderedPageBreak/>
         <w:t xml:space="preserve">2. </w:t>
       </w:r>
     </w:p>
@@ -930,7 +468,7 @@
                           <pic:cNvPicPr/>
                         </pic:nvPicPr>
                         <pic:blipFill>
-                          <a:blip r:embed="rId12"/>
+                          <a:blip r:embed="rId8"/>
                           <a:stretch>
                             <a:fillRect/>
                           </a:stretch>
@@ -1028,7 +566,7 @@
                           <pic:cNvPicPr/>
                         </pic:nvPicPr>
                         <pic:blipFill>
-                          <a:blip r:embed="rId13"/>
+                          <a:blip r:embed="rId9"/>
                           <a:stretch>
                             <a:fillRect/>
                           </a:stretch>
@@ -1168,6 +706,7 @@
         <w:rPr>
           <w:lang w:val="en-US"/>
         </w:rPr>
+        <w:lastRenderedPageBreak/>
         <w:t>This reduction can be attributed to the use of global average pooling in the network with batch normalization. Instead of flattening the feature maps, global average pooling compresses them, which greatly reduces the number of inputs to the MLP layers.</w:t>
       </w:r>
     </w:p>
@@ -1250,6 +789,457 @@
         </w:rPr>
         <w:t>The use of both small kernels and pooling layers are what contribute to the efficiency and effectiveness of CNNs.</w:t>
       </w:r>
+    </w:p>
+    <w:p>
+      <w:pPr>
+        <w:rPr>
+          <w:lang w:val="en-US"/>
+        </w:rPr>
+      </w:pPr>
+      <w:r>
+        <w:rPr>
+          <w:lang w:val="en-US"/>
+        </w:rPr>
+        <w:br w:type="page"/>
+      </w:r>
+    </w:p>
+    <w:p>
+      <w:pPr>
+        <w:ind w:left="360"/>
+        <w:rPr>
+          <w:b/>
+          <w:bCs/>
+          <w:sz w:val="28"/>
+          <w:szCs w:val="28"/>
+          <w:lang w:val="en-US"/>
+        </w:rPr>
+      </w:pPr>
+      <w:r>
+        <w:rPr>
+          <w:b/>
+          <w:bCs/>
+          <w:sz w:val="28"/>
+          <w:szCs w:val="28"/>
+          <w:lang w:val="en-US"/>
+        </w:rPr>
+        <w:lastRenderedPageBreak/>
+        <w:t>Question 3.</w:t>
+      </w:r>
+    </w:p>
+    <w:p>
+      <w:pPr>
+        <w:ind w:left="360"/>
+        <w:rPr>
+          <w:b/>
+          <w:bCs/>
+          <w:sz w:val="28"/>
+          <w:szCs w:val="28"/>
+          <w:lang w:val="en-US"/>
+        </w:rPr>
+      </w:pPr>
+      <w:r>
+        <w:rPr>
+          <w:b/>
+          <w:bCs/>
+          <w:sz w:val="28"/>
+          <w:szCs w:val="28"/>
+          <w:lang w:val="en-US"/>
+        </w:rPr>
+        <w:t>1.</w:t>
+      </w:r>
+    </w:p>
+    <w:p>
+      <w:pPr>
+        <w:ind w:left="360"/>
+        <w:rPr>
+          <w:b/>
+          <w:bCs/>
+          <w:sz w:val="28"/>
+          <w:szCs w:val="28"/>
+          <w:lang w:val="en-US"/>
+        </w:rPr>
+      </w:pPr>
+      <w:r>
+        <w:rPr>
+          <w:b/>
+          <w:bCs/>
+          <w:sz w:val="28"/>
+          <w:szCs w:val="28"/>
+          <w:lang w:val="en-US"/>
+        </w:rPr>
+        <w:t>(a)</w:t>
+      </w:r>
+    </w:p>
+    <w:p>
+      <w:pPr>
+        <w:keepNext/>
+        <w:ind w:left="360"/>
+        <w:jc w:val="center"/>
+      </w:pPr>
+      <w:r>
+        <w:rPr>
+          <w:noProof/>
+        </w:rPr>
+        <w:drawing>
+          <wp:inline distT="0" distB="0" distL="0" distR="0" wp14:anchorId="29C8228B" wp14:editId="2F0BC791">
+            <wp:extent cx="3241386" cy="2409825"/>
+            <wp:effectExtent l="19050" t="19050" r="16510" b="9525"/>
+            <wp:docPr id="1499460504" name="Picture 1" descr="A graph with a line&#10;&#10;Description automatically generated"/>
+            <wp:cNvGraphicFramePr>
+              <a:graphicFrameLocks xmlns:a="http://schemas.openxmlformats.org/drawingml/2006/main" noChangeAspect="1"/>
+            </wp:cNvGraphicFramePr>
+            <a:graphic xmlns:a="http://schemas.openxmlformats.org/drawingml/2006/main">
+              <a:graphicData uri="http://schemas.openxmlformats.org/drawingml/2006/picture">
+                <pic:pic xmlns:pic="http://schemas.openxmlformats.org/drawingml/2006/picture">
+                  <pic:nvPicPr>
+                    <pic:cNvPr id="1499460504" name="Picture 1" descr="A graph with a line&#10;&#10;Description automatically generated"/>
+                    <pic:cNvPicPr/>
+                  </pic:nvPicPr>
+                  <pic:blipFill>
+                    <a:blip r:embed="rId10"/>
+                    <a:stretch>
+                      <a:fillRect/>
+                    </a:stretch>
+                  </pic:blipFill>
+                  <pic:spPr>
+                    <a:xfrm>
+                      <a:off x="0" y="0"/>
+                      <a:ext cx="3243197" cy="2411172"/>
+                    </a:xfrm>
+                    <a:prstGeom prst="rect">
+                      <a:avLst/>
+                    </a:prstGeom>
+                    <a:ln w="9525">
+                      <a:solidFill>
+                        <a:schemeClr val="tx1"/>
+                      </a:solidFill>
+                    </a:ln>
+                  </pic:spPr>
+                </pic:pic>
+              </a:graphicData>
+            </a:graphic>
+          </wp:inline>
+        </w:drawing>
+      </w:r>
+    </w:p>
+    <w:p>
+      <w:pPr>
+        <w:pStyle w:val="Caption"/>
+        <w:jc w:val="center"/>
+        <w:rPr>
+          <w:lang w:val="en-US"/>
+        </w:rPr>
+      </w:pPr>
+      <w:r>
+        <w:rPr>
+          <w:lang w:val="en-US"/>
+        </w:rPr>
+        <w:t xml:space="preserve">Figure </w:t>
+      </w:r>
+      <w:r>
+        <w:fldChar w:fldCharType="begin"/>
+      </w:r>
+      <w:r>
+        <w:rPr>
+          <w:lang w:val="en-US"/>
+        </w:rPr>
+        <w:instrText xml:space="preserve"> SEQ Figure \* ARABIC </w:instrText>
+      </w:r>
+      <w:r>
+        <w:fldChar w:fldCharType="separate"/>
+      </w:r>
+      <w:r>
+        <w:rPr>
+          <w:noProof/>
+          <w:lang w:val="en-US"/>
+        </w:rPr>
+        <w:t>9</w:t>
+      </w:r>
+      <w:r>
+        <w:fldChar w:fldCharType="end"/>
+      </w:r>
+      <w:r>
+        <w:rPr>
+          <w:lang w:val="en-US"/>
+        </w:rPr>
+        <w:t xml:space="preserve"> – Character Error Rate (C</w:t>
+      </w:r>
+      <w:r>
+        <w:rPr>
+          <w:lang w:val="en-US"/>
+        </w:rPr>
+        <w:t>ER) as function of the epoch number for the Seq2Seq model without attention</w:t>
+      </w:r>
+    </w:p>
+    <w:p>
+      <w:pPr>
+        <w:rPr>
+          <w:lang w:val="en-US"/>
+        </w:rPr>
+      </w:pPr>
+      <w:r>
+        <w:rPr>
+          <w:lang w:val="en-US"/>
+        </w:rPr>
+        <w:t>After running the testing script on the saved model checkpoint the following results were obtained: Test Character Error Rate (CER) 0.2990, Test Word Error Rate (WER) 0.7970.</w:t>
+      </w:r>
+    </w:p>
+    <w:p>
+      <w:pPr>
+        <w:ind w:left="426"/>
+        <w:rPr>
+          <w:b/>
+          <w:bCs/>
+          <w:sz w:val="28"/>
+          <w:szCs w:val="28"/>
+          <w:lang w:val="en-US"/>
+        </w:rPr>
+      </w:pPr>
+      <w:r>
+        <w:rPr>
+          <w:b/>
+          <w:bCs/>
+          <w:sz w:val="28"/>
+          <w:szCs w:val="28"/>
+          <w:lang w:val="en-US"/>
+        </w:rPr>
+        <w:t>(b)</w:t>
+      </w:r>
+    </w:p>
+    <w:p>
+      <w:pPr>
+        <w:keepNext/>
+        <w:ind w:left="426"/>
+        <w:jc w:val="center"/>
+      </w:pPr>
+      <w:r>
+        <w:rPr>
+          <w:noProof/>
+        </w:rPr>
+        <w:drawing>
+          <wp:inline distT="0" distB="0" distL="0" distR="0" wp14:anchorId="3DF2B617" wp14:editId="7A2CBDB3">
+            <wp:extent cx="3240000" cy="2458255"/>
+            <wp:effectExtent l="19050" t="19050" r="17780" b="18415"/>
+            <wp:docPr id="246509278" name="Picture 1" descr="A graph with a line&#10;&#10;Description automatically generated"/>
+            <wp:cNvGraphicFramePr>
+              <a:graphicFrameLocks xmlns:a="http://schemas.openxmlformats.org/drawingml/2006/main" noChangeAspect="1"/>
+            </wp:cNvGraphicFramePr>
+            <a:graphic xmlns:a="http://schemas.openxmlformats.org/drawingml/2006/main">
+              <a:graphicData uri="http://schemas.openxmlformats.org/drawingml/2006/picture">
+                <pic:pic xmlns:pic="http://schemas.openxmlformats.org/drawingml/2006/picture">
+                  <pic:nvPicPr>
+                    <pic:cNvPr id="246509278" name="Picture 1" descr="A graph with a line&#10;&#10;Description automatically generated"/>
+                    <pic:cNvPicPr/>
+                  </pic:nvPicPr>
+                  <pic:blipFill>
+                    <a:blip r:embed="rId11"/>
+                    <a:stretch>
+                      <a:fillRect/>
+                    </a:stretch>
+                  </pic:blipFill>
+                  <pic:spPr>
+                    <a:xfrm>
+                      <a:off x="0" y="0"/>
+                      <a:ext cx="3240000" cy="2458255"/>
+                    </a:xfrm>
+                    <a:prstGeom prst="rect">
+                      <a:avLst/>
+                    </a:prstGeom>
+                    <a:ln w="9525">
+                      <a:solidFill>
+                        <a:schemeClr val="tx1"/>
+                      </a:solidFill>
+                    </a:ln>
+                  </pic:spPr>
+                </pic:pic>
+              </a:graphicData>
+            </a:graphic>
+          </wp:inline>
+        </w:drawing>
+      </w:r>
+    </w:p>
+    <w:p>
+      <w:pPr>
+        <w:pStyle w:val="Caption"/>
+        <w:jc w:val="center"/>
+        <w:rPr>
+          <w:lang w:val="en-US"/>
+        </w:rPr>
+      </w:pPr>
+      <w:r>
+        <w:rPr>
+          <w:lang w:val="en-US"/>
+        </w:rPr>
+        <w:t xml:space="preserve">Figure </w:t>
+      </w:r>
+      <w:r>
+        <w:fldChar w:fldCharType="begin"/>
+      </w:r>
+      <w:r>
+        <w:rPr>
+          <w:lang w:val="en-US"/>
+        </w:rPr>
+        <w:instrText xml:space="preserve"> SEQ Figure \* ARABIC </w:instrText>
+      </w:r>
+      <w:r>
+        <w:fldChar w:fldCharType="separate"/>
+      </w:r>
+      <w:r>
+        <w:rPr>
+          <w:noProof/>
+          <w:lang w:val="en-US"/>
+        </w:rPr>
+        <w:t>10</w:t>
+      </w:r>
+      <w:r>
+        <w:fldChar w:fldCharType="end"/>
+      </w:r>
+      <w:r>
+        <w:rPr>
+          <w:lang w:val="en-US"/>
+        </w:rPr>
+        <w:t xml:space="preserve"> - Character Error Rate (CER) as function of the epoch number for the Seq2Seq model with attention</w:t>
+      </w:r>
+    </w:p>
+    <w:p>
+      <w:pPr>
+        <w:rPr>
+          <w:lang w:val="en-US"/>
+        </w:rPr>
+      </w:pPr>
+      <w:r>
+        <w:rPr>
+          <w:lang w:val="en-US"/>
+        </w:rPr>
+        <w:t>After running the testing script on the saved model checkpoint the following results were obtained: Test Character Error Rate (CER) 0.2</w:t>
+      </w:r>
+      <w:r>
+        <w:rPr>
+          <w:lang w:val="en-US"/>
+        </w:rPr>
+        <w:t>020</w:t>
+      </w:r>
+      <w:r>
+        <w:rPr>
+          <w:lang w:val="en-US"/>
+        </w:rPr>
+        <w:t>, Test Word Error Rate (WER) 0.</w:t>
+      </w:r>
+      <w:r>
+        <w:rPr>
+          <w:lang w:val="en-US"/>
+        </w:rPr>
+        <w:t>7120</w:t>
+      </w:r>
+      <w:r>
+        <w:rPr>
+          <w:lang w:val="en-US"/>
+        </w:rPr>
+        <w:t>.</w:t>
+      </w:r>
+    </w:p>
+    <w:p>
+      <w:pPr>
+        <w:ind w:left="426"/>
+        <w:rPr>
+          <w:b/>
+          <w:bCs/>
+          <w:sz w:val="28"/>
+          <w:szCs w:val="28"/>
+          <w:lang w:val="en-US"/>
+        </w:rPr>
+      </w:pPr>
+      <w:r>
+        <w:rPr>
+          <w:b/>
+          <w:bCs/>
+          <w:sz w:val="28"/>
+          <w:szCs w:val="28"/>
+          <w:lang w:val="en-US"/>
+        </w:rPr>
+        <w:t>(</w:t>
+      </w:r>
+      <w:r>
+        <w:rPr>
+          <w:b/>
+          <w:bCs/>
+          <w:sz w:val="28"/>
+          <w:szCs w:val="28"/>
+          <w:lang w:val="en-US"/>
+        </w:rPr>
+        <w:t>c</w:t>
+      </w:r>
+      <w:r>
+        <w:rPr>
+          <w:b/>
+          <w:bCs/>
+          <w:sz w:val="28"/>
+          <w:szCs w:val="28"/>
+          <w:lang w:val="en-US"/>
+        </w:rPr>
+        <w:t>)</w:t>
+      </w:r>
+    </w:p>
+    <w:p>
+      <w:pPr>
+        <w:rPr>
+          <w:lang w:val="en-US"/>
+        </w:rPr>
+      </w:pPr>
+      <w:r>
+        <w:rPr>
+          <w:lang w:val="en-US"/>
+        </w:rPr>
+        <w:t>After running the testing script on the saved model checkpoint the following results were obtained: Test Character Error Rate (CER) 0.</w:t>
+      </w:r>
+      <w:r>
+        <w:rPr>
+          <w:lang w:val="en-US"/>
+        </w:rPr>
+        <w:t>2267</w:t>
+      </w:r>
+      <w:r>
+        <w:rPr>
+          <w:lang w:val="en-US"/>
+        </w:rPr>
+        <w:t>, Test Word Error Rate (WER) 0.7</w:t>
+      </w:r>
+      <w:r>
+        <w:rPr>
+          <w:lang w:val="en-US"/>
+        </w:rPr>
+        <w:t>590 and WER@3 0.6380</w:t>
+      </w:r>
+      <w:r>
+        <w:rPr>
+          <w:lang w:val="en-US"/>
+        </w:rPr>
+        <w:t>.</w:t>
+      </w:r>
+    </w:p>
+    <w:p>
+      <w:pPr>
+        <w:rPr>
+          <w:lang w:val="en-US"/>
+        </w:rPr>
+      </w:pPr>
+      <w:r>
+        <w:rPr>
+          <w:lang w:val="en-US"/>
+        </w:rPr>
+        <w:t xml:space="preserve"> </w:t>
+      </w:r>
+    </w:p>
+    <w:p>
+      <w:pPr>
+        <w:rPr>
+          <w:b/>
+          <w:bCs/>
+          <w:sz w:val="28"/>
+          <w:szCs w:val="28"/>
+          <w:lang w:val="en-US"/>
+        </w:rPr>
+      </w:pPr>
     </w:p>
     <w:p>
       <w:pPr>
@@ -1272,7 +1262,7 @@
 </file>
 
 <file path=word/numbering.xml><?xml version="1.0" encoding="utf-8"?>
-<w:numbering xmlns:wpc="http://schemas.microsoft.com/office/word/2010/wordprocessingCanvas" xmlns:cx="http://schemas.microsoft.com/office/drawing/2014/chartex" xmlns:cx1="http://schemas.microsoft.com/office/drawing/2015/9/8/chartex" xmlns:cx2="http://schemas.microsoft.com/office/drawing/2015/10/21/chartex" xmlns:cx3="http://schemas.microsoft.com/office/drawing/2016/5/9/chartex" xmlns:cx4="http://schemas.microsoft.com/office/drawing/2016/5/10/chartex" xmlns:cx5="http://schemas.microsoft.com/office/drawing/2016/5/11/chartex" xmlns:cx6="http://schemas.microsoft.com/office/drawing/2016/5/12/chartex" xmlns:cx7="http://schemas.microsoft.com/office/drawing/2016/5/13/chartex" xmlns:cx8="http://schemas.microsoft.com/office/drawing/2016/5/14/chartex" xmlns:mc="http://schemas.openxmlformats.org/markup-compatibility/2006" xmlns:aink="http://schemas.microsoft.com/office/drawing/2016/ink" xmlns:am3d="http://schemas.microsoft.com/office/drawing/2017/model3d" xmlns:o="urn:schemas-microsoft-com:office:office" xmlns:oel="http://schemas.microsoft.com/office/2019/extlst" xmlns:r="http://schemas.openxmlformats.org/officeDocument/2006/relationships" xmlns:m="http://schemas.openxmlformats.org/officeDocument/2006/math" xmlns:v="urn:schemas-microsoft-com:vml" xmlns:wp14="http://schemas.microsoft.com/office/word/2010/wordprocessingDrawing" xmlns:wp="http://schemas.openxmlformats.org/drawingml/2006/wordprocessingDrawing" xmlns:w10="urn:schemas-microsoft-com:office:word" xmlns:w="http://schemas.openxmlformats.org/wordprocessingml/2006/main" xmlns:w14="http://schemas.microsoft.com/office/word/2010/wordml" xmlns:w15="http://schemas.microsoft.com/office/word/2012/wordml" xmlns:w16cex="http://schemas.microsoft.com/office/word/2018/wordml/cex" xmlns:w16cid="http://schemas.microsoft.com/office/word/2016/wordml/cid" xmlns:w16="http://schemas.microsoft.com/office/word/2018/wordml" xmlns:w16du="http://schemas.microsoft.com/office/word/2023/wordml/word16du" xmlns:w16sdtdh="http://schemas.microsoft.com/office/word/2020/wordml/sdtdatahash" xmlns:w16se="http://schemas.microsoft.com/office/word/2015/wordml/symex" xmlns:wpg="http://schemas.microsoft.com/office/word/2010/wordprocessingGroup" xmlns:wpi="http://schemas.microsoft.com/office/word/2010/wordprocessingInk" xmlns:wne="http://schemas.microsoft.com/office/word/2006/wordml" xmlns:wps="http://schemas.microsoft.com/office/word/2010/wordprocessingShape" mc:Ignorable="w14 w15 w16se w16cid w16 w16cex w16sdtdh w16du wp14">
+<w:numbering xmlns:wpc="http://schemas.microsoft.com/office/word/2010/wordprocessingCanvas" xmlns:cx="http://schemas.microsoft.com/office/drawing/2014/chartex" xmlns:cx1="http://schemas.microsoft.com/office/drawing/2015/9/8/chartex" xmlns:cx2="http://schemas.microsoft.com/office/drawing/2015/10/21/chartex" xmlns:cx3="http://schemas.microsoft.com/office/drawing/2016/5/9/chartex" xmlns:cx4="http://schemas.microsoft.com/office/drawing/2016/5/10/chartex" xmlns:cx5="http://schemas.microsoft.com/office/drawing/2016/5/11/chartex" xmlns:cx6="http://schemas.microsoft.com/office/drawing/2016/5/12/chartex" xmlns:cx7="http://schemas.microsoft.com/office/drawing/2016/5/13/chartex" xmlns:cx8="http://schemas.microsoft.com/office/drawing/2016/5/14/chartex" xmlns:mc="http://schemas.openxmlformats.org/markup-compatibility/2006" xmlns:aink="http://schemas.microsoft.com/office/drawing/2016/ink" xmlns:am3d="http://schemas.microsoft.com/office/drawing/2017/model3d" xmlns:o="urn:schemas-microsoft-com:office:office" xmlns:oel="http://schemas.microsoft.com/office/2019/extlst" xmlns:r="http://schemas.openxmlformats.org/officeDocument/2006/relationships" xmlns:m="http://schemas.openxmlformats.org/officeDocument/2006/math" xmlns:v="urn:schemas-microsoft-com:vml" xmlns:wp14="http://schemas.microsoft.com/office/word/2010/wordprocessingDrawing" xmlns:wp="http://schemas.openxmlformats.org/drawingml/2006/wordprocessingDrawing" xmlns:w10="urn:schemas-microsoft-com:office:word" xmlns:w="http://schemas.openxmlformats.org/wordprocessingml/2006/main" xmlns:w14="http://schemas.microsoft.com/office/word/2010/wordml" xmlns:w15="http://schemas.microsoft.com/office/word/2012/wordml" xmlns:w16cex="http://schemas.microsoft.com/office/word/2018/wordml/cex" xmlns:w16cid="http://schemas.microsoft.com/office/word/2016/wordml/cid" xmlns:w16="http://schemas.microsoft.com/office/word/2018/wordml" xmlns:w16du="http://schemas.microsoft.com/office/word/2023/wordml/word16du" xmlns:w16sdtdh="http://schemas.microsoft.com/office/word/2020/wordml/sdtdatahash" xmlns:w16sdtfl="http://schemas.microsoft.com/office/word/2024/wordml/sdtformatlock" xmlns:w16se="http://schemas.microsoft.com/office/word/2015/wordml/symex" xmlns:wpg="http://schemas.microsoft.com/office/word/2010/wordprocessingGroup" xmlns:wpi="http://schemas.microsoft.com/office/word/2010/wordprocessingInk" xmlns:wne="http://schemas.microsoft.com/office/word/2006/wordml" xmlns:wps="http://schemas.microsoft.com/office/word/2010/wordprocessingShape" mc:Ignorable="w14 w15 w16se w16cid w16 w16cex w16sdtdh w16sdtfl w16du wp14">
   <w:abstractNum w:abstractNumId="0" w15:restartNumberingAfterBreak="0">
     <w:nsid w:val="14AF281D"/>
     <w:multiLevelType w:val="multilevel"/>
@@ -2073,7 +2063,7 @@
 </file>
 
 <file path=word/styles.xml><?xml version="1.0" encoding="utf-8"?>
-<w:styles xmlns:mc="http://schemas.openxmlformats.org/markup-compatibility/2006" xmlns:r="http://schemas.openxmlformats.org/officeDocument/2006/relationships" xmlns:w="http://schemas.openxmlformats.org/wordprocessingml/2006/main" xmlns:w14="http://schemas.microsoft.com/office/word/2010/wordml" xmlns:w15="http://schemas.microsoft.com/office/word/2012/wordml" xmlns:w16cex="http://schemas.microsoft.com/office/word/2018/wordml/cex" xmlns:w16cid="http://schemas.microsoft.com/office/word/2016/wordml/cid" xmlns:w16="http://schemas.microsoft.com/office/word/2018/wordml" xmlns:w16du="http://schemas.microsoft.com/office/word/2023/wordml/word16du" xmlns:w16sdtdh="http://schemas.microsoft.com/office/word/2020/wordml/sdtdatahash" xmlns:w16se="http://schemas.microsoft.com/office/word/2015/wordml/symex" mc:Ignorable="w14 w15 w16se w16cid w16 w16cex w16sdtdh w16du">
+<w:styles xmlns:mc="http://schemas.openxmlformats.org/markup-compatibility/2006" xmlns:r="http://schemas.openxmlformats.org/officeDocument/2006/relationships" xmlns:w="http://schemas.openxmlformats.org/wordprocessingml/2006/main" xmlns:w14="http://schemas.microsoft.com/office/word/2010/wordml" xmlns:w15="http://schemas.microsoft.com/office/word/2012/wordml" xmlns:w16cex="http://schemas.microsoft.com/office/word/2018/wordml/cex" xmlns:w16cid="http://schemas.microsoft.com/office/word/2016/wordml/cid" xmlns:w16="http://schemas.microsoft.com/office/word/2018/wordml" xmlns:w16du="http://schemas.microsoft.com/office/word/2023/wordml/word16du" xmlns:w16sdtdh="http://schemas.microsoft.com/office/word/2020/wordml/sdtdatahash" xmlns:w16sdtfl="http://schemas.microsoft.com/office/word/2024/wordml/sdtformatlock" xmlns:w16se="http://schemas.microsoft.com/office/word/2015/wordml/symex" mc:Ignorable="w14 w15 w16se w16cid w16 w16cex w16sdtdh w16sdtfl w16du">
   <w:docDefaults>
     <w:rPrDefault>
       <w:rPr>
@@ -2472,6 +2462,7 @@
   <w:style w:type="paragraph" w:default="1" w:styleId="Normal">
     <w:name w:val="Normal"/>
     <w:qFormat/>
+    <w:rsid w:val="00FD70C9"/>
   </w:style>
   <w:style w:type="paragraph" w:styleId="Heading1">
     <w:name w:val="heading 1"/>
